--- a/eclipse_project/Software Architecture_Build_2.docx
+++ b/eclipse_project/Software Architecture_Build_2.docx
@@ -260,16 +260,8 @@
         <w:rPr>
           <w:rFonts w:ascii="Times New Roman" w:hAnsi="Times New Roman" w:cs="Times New Roman"/>
         </w:rPr>
-        <w:t xml:space="preserve">Khan, Muhammad </w:t>
-      </w:r>
-      <w:proofErr w:type="spellStart"/>
-      <w:r>
-        <w:rPr>
-          <w:rFonts w:ascii="Times New Roman" w:hAnsi="Times New Roman" w:cs="Times New Roman"/>
-        </w:rPr>
-        <w:t>Raza</w:t>
-      </w:r>
-      <w:proofErr w:type="spellEnd"/>
+        <w:t>Khan, Muhammad Raza</w:t>
+      </w:r>
     </w:p>
     <w:p>
       <w:pPr>
@@ -280,33 +272,11 @@
           <w:rFonts w:ascii="Times New Roman" w:hAnsi="Times New Roman" w:cs="Times New Roman"/>
         </w:rPr>
       </w:pPr>
-      <w:proofErr w:type="spellStart"/>
-      <w:r>
-        <w:rPr>
-          <w:rFonts w:ascii="Times New Roman" w:hAnsi="Times New Roman" w:cs="Times New Roman"/>
-        </w:rPr>
-        <w:t>Momo</w:t>
-      </w:r>
-      <w:proofErr w:type="spellEnd"/>
-      <w:r>
-        <w:rPr>
-          <w:rFonts w:ascii="Times New Roman" w:hAnsi="Times New Roman" w:cs="Times New Roman"/>
-        </w:rPr>
-        <w:t xml:space="preserve"> </w:t>
-      </w:r>
-      <w:proofErr w:type="spellStart"/>
-      <w:r>
-        <w:rPr>
-          <w:rFonts w:ascii="Times New Roman" w:hAnsi="Times New Roman" w:cs="Times New Roman"/>
-        </w:rPr>
-        <w:t>Vofo</w:t>
-      </w:r>
-      <w:proofErr w:type="spellEnd"/>
-      <w:r>
-        <w:rPr>
-          <w:rFonts w:ascii="Times New Roman" w:hAnsi="Times New Roman" w:cs="Times New Roman"/>
-        </w:rPr>
-        <w:t>, Patrick</w:t>
+      <w:r>
+        <w:rPr>
+          <w:rFonts w:ascii="Times New Roman" w:hAnsi="Times New Roman" w:cs="Times New Roman"/>
+        </w:rPr>
+        <w:t>Momo Vofo, Patrick</w:t>
       </w:r>
     </w:p>
     <w:p>
@@ -318,19 +288,11 @@
           <w:rFonts w:ascii="Times New Roman" w:hAnsi="Times New Roman" w:cs="Times New Roman"/>
         </w:rPr>
       </w:pPr>
-      <w:proofErr w:type="spellStart"/>
-      <w:r>
-        <w:rPr>
-          <w:rFonts w:ascii="Times New Roman" w:hAnsi="Times New Roman" w:cs="Times New Roman"/>
-        </w:rPr>
-        <w:t>Muco</w:t>
-      </w:r>
-      <w:proofErr w:type="spellEnd"/>
-      <w:r>
-        <w:rPr>
-          <w:rFonts w:ascii="Times New Roman" w:hAnsi="Times New Roman" w:cs="Times New Roman"/>
-        </w:rPr>
-        <w:t>, Brice</w:t>
+      <w:r>
+        <w:rPr>
+          <w:rFonts w:ascii="Times New Roman" w:hAnsi="Times New Roman" w:cs="Times New Roman"/>
+        </w:rPr>
+        <w:t>Muco, Brice</w:t>
       </w:r>
     </w:p>
     <w:p>
@@ -342,28 +304,12 @@
           <w:rFonts w:ascii="Times New Roman" w:hAnsi="Times New Roman" w:cs="Times New Roman"/>
         </w:rPr>
       </w:pPr>
-      <w:proofErr w:type="spellStart"/>
-      <w:r>
-        <w:rPr>
-          <w:rFonts w:ascii="Times New Roman" w:hAnsi="Times New Roman" w:cs="Times New Roman"/>
-        </w:rPr>
-        <w:t>Patil</w:t>
-      </w:r>
-      <w:proofErr w:type="spellEnd"/>
-      <w:r>
-        <w:rPr>
-          <w:rFonts w:ascii="Times New Roman" w:hAnsi="Times New Roman" w:cs="Times New Roman"/>
-        </w:rPr>
-        <w:t xml:space="preserve">, </w:t>
-      </w:r>
-      <w:proofErr w:type="spellStart"/>
-      <w:r>
-        <w:rPr>
-          <w:rFonts w:ascii="Times New Roman" w:hAnsi="Times New Roman" w:cs="Times New Roman"/>
-        </w:rPr>
-        <w:t>Sushil</w:t>
-      </w:r>
-      <w:proofErr w:type="spellEnd"/>
+      <w:r>
+        <w:rPr>
+          <w:rFonts w:ascii="Times New Roman" w:hAnsi="Times New Roman" w:cs="Times New Roman"/>
+        </w:rPr>
+        <w:t>Patil, Sushil</w:t>
+      </w:r>
     </w:p>
     <w:p>
       <w:pPr>
@@ -374,28 +320,12 @@
           <w:rFonts w:ascii="Times New Roman" w:hAnsi="Times New Roman" w:cs="Times New Roman"/>
         </w:rPr>
       </w:pPr>
-      <w:proofErr w:type="spellStart"/>
-      <w:r>
-        <w:rPr>
-          <w:rFonts w:ascii="Times New Roman" w:hAnsi="Times New Roman" w:cs="Times New Roman"/>
-        </w:rPr>
-        <w:t>Puranik</w:t>
-      </w:r>
-      <w:proofErr w:type="spellEnd"/>
-      <w:r>
-        <w:rPr>
-          <w:rFonts w:ascii="Times New Roman" w:hAnsi="Times New Roman" w:cs="Times New Roman"/>
-        </w:rPr>
-        <w:t xml:space="preserve">, </w:t>
-      </w:r>
-      <w:proofErr w:type="spellStart"/>
-      <w:r>
-        <w:rPr>
-          <w:rFonts w:ascii="Times New Roman" w:hAnsi="Times New Roman" w:cs="Times New Roman"/>
-        </w:rPr>
-        <w:t>Tejas</w:t>
-      </w:r>
-      <w:proofErr w:type="spellEnd"/>
+      <w:r>
+        <w:rPr>
+          <w:rFonts w:ascii="Times New Roman" w:hAnsi="Times New Roman" w:cs="Times New Roman"/>
+        </w:rPr>
+        <w:t>Puranik, Tejas</w:t>
+      </w:r>
     </w:p>
     <w:p>
       <w:pPr>
@@ -406,33 +336,11 @@
           <w:rFonts w:ascii="Times New Roman" w:hAnsi="Times New Roman" w:cs="Times New Roman"/>
         </w:rPr>
       </w:pPr>
-      <w:proofErr w:type="spellStart"/>
-      <w:r>
-        <w:rPr>
-          <w:rFonts w:ascii="Times New Roman" w:hAnsi="Times New Roman" w:cs="Times New Roman"/>
-        </w:rPr>
-        <w:t>Ragunathan</w:t>
-      </w:r>
-      <w:proofErr w:type="spellEnd"/>
-      <w:r>
-        <w:rPr>
-          <w:rFonts w:ascii="Times New Roman" w:hAnsi="Times New Roman" w:cs="Times New Roman"/>
-        </w:rPr>
-        <w:t xml:space="preserve">, </w:t>
-      </w:r>
-      <w:proofErr w:type="spellStart"/>
-      <w:r>
-        <w:rPr>
-          <w:rFonts w:ascii="Times New Roman" w:hAnsi="Times New Roman" w:cs="Times New Roman"/>
-        </w:rPr>
-        <w:t>Vinod</w:t>
-      </w:r>
-      <w:proofErr w:type="spellEnd"/>
-      <w:r>
-        <w:rPr>
-          <w:rFonts w:ascii="Times New Roman" w:hAnsi="Times New Roman" w:cs="Times New Roman"/>
-        </w:rPr>
-        <w:t xml:space="preserve"> Kumar</w:t>
+      <w:r>
+        <w:rPr>
+          <w:rFonts w:ascii="Times New Roman" w:hAnsi="Times New Roman" w:cs="Times New Roman"/>
+        </w:rPr>
+        <w:t>Ragunathan, Vinod Kumar</w:t>
       </w:r>
     </w:p>
     <w:p>
@@ -454,22 +362,20 @@
     </w:p>
     <w:sdt>
       <w:sdtPr>
+        <w:rPr>
+          <w:rFonts w:asciiTheme="minorHAnsi" w:eastAsiaTheme="minorHAnsi" w:hAnsiTheme="minorHAnsi" w:cstheme="minorBidi"/>
+          <w:b w:val="0"/>
+          <w:bCs w:val="0"/>
+          <w:color w:val="auto"/>
+          <w:sz w:val="22"/>
+          <w:szCs w:val="22"/>
+        </w:rPr>
         <w:id w:val="162255892"/>
         <w:docPartObj>
           <w:docPartGallery w:val="Table of Contents"/>
           <w:docPartUnique/>
         </w:docPartObj>
       </w:sdtPr>
-      <w:sdtEndPr>
-        <w:rPr>
-          <w:rFonts w:asciiTheme="minorHAnsi" w:eastAsiaTheme="minorHAnsi" w:hAnsiTheme="minorHAnsi" w:cstheme="minorBidi"/>
-          <w:b w:val="0"/>
-          <w:bCs w:val="0"/>
-          <w:color w:val="auto"/>
-          <w:sz w:val="22"/>
-          <w:szCs w:val="22"/>
-        </w:rPr>
-      </w:sdtEndPr>
       <w:sdtContent>
         <w:p>
           <w:pPr>
@@ -906,27 +812,7 @@
             <w:sz w:val="24"/>
             <w:szCs w:val="24"/>
           </w:rPr>
-          <w:t xml:space="preserve">Lanterns: </w:t>
-        </w:r>
-        <w:proofErr w:type="gramStart"/>
-        <w:r>
-          <w:rPr>
-            <w:rStyle w:val="HTMLCite"/>
-            <w:rFonts w:ascii="Times New Roman" w:hAnsi="Times New Roman" w:cs="Times New Roman"/>
-            <w:sz w:val="24"/>
-            <w:szCs w:val="24"/>
-          </w:rPr>
-          <w:t>The</w:t>
-        </w:r>
-        <w:proofErr w:type="gramEnd"/>
-        <w:r>
-          <w:rPr>
-            <w:rStyle w:val="HTMLCite"/>
-            <w:rFonts w:ascii="Times New Roman" w:hAnsi="Times New Roman" w:cs="Times New Roman"/>
-            <w:sz w:val="24"/>
-            <w:szCs w:val="24"/>
-          </w:rPr>
-          <w:t xml:space="preserve"> Harvest Festival</w:t>
+          <w:t>Lanterns: The Harvest Festival</w:t>
         </w:r>
       </w:hyperlink>
       <w:r>
@@ -991,7 +877,7 @@
           <v:shape id="_x0000_i1025" type="#_x0000_t75" style="width:76.5pt;height:49.5pt" o:ole="">
             <v:imagedata r:id="rId10" o:title=""/>
           </v:shape>
-          <o:OLEObject Type="Embed" ProgID="AcroExch.Document.11" ShapeID="_x0000_i1025" DrawAspect="Icon" ObjectID="_1499793785" r:id="rId11"/>
+          <o:OLEObject Type="Embed" ProgID="AcroExch.Document.11" ShapeID="_x0000_i1025" DrawAspect="Icon" ObjectID="_1499794817" r:id="rId11"/>
         </w:object>
       </w:r>
     </w:p>
@@ -1028,27 +914,7 @@
             <w:sz w:val="24"/>
             <w:szCs w:val="24"/>
           </w:rPr>
-          <w:t xml:space="preserve">Lanterns: </w:t>
-        </w:r>
-        <w:proofErr w:type="gramStart"/>
-        <w:r>
-          <w:rPr>
-            <w:rStyle w:val="HTMLCite"/>
-            <w:rFonts w:ascii="Times New Roman" w:hAnsi="Times New Roman" w:cs="Times New Roman"/>
-            <w:sz w:val="24"/>
-            <w:szCs w:val="24"/>
-          </w:rPr>
-          <w:t>The</w:t>
-        </w:r>
-        <w:proofErr w:type="gramEnd"/>
-        <w:r>
-          <w:rPr>
-            <w:rStyle w:val="HTMLCite"/>
-            <w:rFonts w:ascii="Times New Roman" w:hAnsi="Times New Roman" w:cs="Times New Roman"/>
-            <w:sz w:val="24"/>
-            <w:szCs w:val="24"/>
-          </w:rPr>
-          <w:t xml:space="preserve"> Harvest Festival</w:t>
+          <w:t>Lanterns: The Harvest Festival</w:t>
         </w:r>
       </w:hyperlink>
       <w:r>
@@ -1555,7 +1421,6 @@
           <w:u w:val="single"/>
         </w:rPr>
       </w:pPr>
-      <w:proofErr w:type="spellStart"/>
       <w:r>
         <w:rPr>
           <w:rFonts w:ascii="Times New Roman" w:hAnsi="Times New Roman" w:cs="Times New Roman"/>
@@ -1566,7 +1431,6 @@
         </w:rPr>
         <w:t>FavorTokens</w:t>
       </w:r>
-      <w:proofErr w:type="spellEnd"/>
     </w:p>
     <w:p>
       <w:pPr>
@@ -1831,7 +1695,6 @@
           <w:u w:val="single"/>
         </w:rPr>
       </w:pPr>
-      <w:proofErr w:type="spellStart"/>
       <w:r>
         <w:rPr>
           <w:rFonts w:ascii="Times New Roman" w:hAnsi="Times New Roman" w:cs="Times New Roman"/>
@@ -1843,7 +1706,6 @@
         <w:lastRenderedPageBreak/>
         <w:t>GameEngine</w:t>
       </w:r>
-      <w:proofErr w:type="spellEnd"/>
     </w:p>
     <w:p>
       <w:pPr>
@@ -2837,7 +2699,6 @@
           <w:u w:val="single"/>
         </w:rPr>
       </w:pPr>
-      <w:proofErr w:type="spellStart"/>
       <w:r>
         <w:rPr>
           <w:rFonts w:ascii="Times New Roman" w:hAnsi="Times New Roman" w:cs="Times New Roman"/>
@@ -2848,7 +2709,6 @@
         </w:rPr>
         <w:t>LakeTiles</w:t>
       </w:r>
-      <w:proofErr w:type="spellEnd"/>
     </w:p>
     <w:p>
       <w:pPr>
@@ -3115,7 +2975,23 @@
           <w:sz w:val="24"/>
           <w:szCs w:val="24"/>
         </w:rPr>
-        <w:t xml:space="preserve"> based on the degree (90, 180, </w:t>
+        <w:t xml:space="preserve"> based on the degree (</w:t>
+      </w:r>
+      <w:r>
+        <w:rPr>
+          <w:rFonts w:ascii="Times New Roman" w:hAnsi="Times New Roman" w:cs="Times New Roman"/>
+          <w:sz w:val="24"/>
+          <w:szCs w:val="24"/>
+        </w:rPr>
+        <w:t xml:space="preserve">0, </w:t>
+      </w:r>
+      <w:r>
+        <w:rPr>
+          <w:rFonts w:ascii="Times New Roman" w:hAnsi="Times New Roman" w:cs="Times New Roman"/>
+          <w:sz w:val="24"/>
+          <w:szCs w:val="24"/>
+        </w:rPr>
+        <w:t xml:space="preserve">90, 180, </w:t>
       </w:r>
       <w:r>
         <w:rPr>
@@ -3163,7 +3039,6 @@
           <w:u w:val="single"/>
         </w:rPr>
       </w:pPr>
-      <w:proofErr w:type="spellStart"/>
       <w:r>
         <w:rPr>
           <w:rFonts w:ascii="Times New Roman" w:hAnsi="Times New Roman" w:cs="Times New Roman"/>
@@ -3174,7 +3049,6 @@
         </w:rPr>
         <w:t>LanternCards</w:t>
       </w:r>
-      <w:proofErr w:type="spellEnd"/>
     </w:p>
     <w:p>
       <w:pPr>
@@ -4403,7 +4277,6 @@
                 <w:szCs w:val="24"/>
               </w:rPr>
             </w:pPr>
-            <w:proofErr w:type="spellStart"/>
             <w:r>
               <w:rPr>
                 <w:rFonts w:ascii="Times New Roman" w:hAnsi="Times New Roman" w:cs="Times New Roman"/>
@@ -4412,7 +4285,6 @@
               </w:rPr>
               <w:t>GameEngine</w:t>
             </w:r>
-            <w:proofErr w:type="spellEnd"/>
           </w:p>
         </w:tc>
         <w:tc>
@@ -4427,7 +4299,6 @@
                 <w:szCs w:val="24"/>
               </w:rPr>
             </w:pPr>
-            <w:proofErr w:type="spellStart"/>
             <w:r>
               <w:rPr>
                 <w:rFonts w:ascii="Times New Roman" w:hAnsi="Times New Roman" w:cs="Times New Roman"/>
@@ -4436,7 +4307,6 @@
               </w:rPr>
               <w:t>CardToReturn</w:t>
             </w:r>
-            <w:proofErr w:type="spellEnd"/>
           </w:p>
         </w:tc>
         <w:tc>
@@ -6890,7 +6760,7 @@
 </file>
 
 <file path=customXml/itemProps1.xml><?xml version="1.0" encoding="utf-8"?>
-<ds:datastoreItem xmlns:ds="http://schemas.openxmlformats.org/officeDocument/2006/customXml" ds:itemID="{B8325F8D-C951-47E4-9473-BF5802E27CF3}">
+<ds:datastoreItem xmlns:ds="http://schemas.openxmlformats.org/officeDocument/2006/customXml" ds:itemID="{03488255-45B5-4974-831B-50065445861D}">
   <ds:schemaRefs>
     <ds:schemaRef ds:uri="http://schemas.openxmlformats.org/officeDocument/2006/bibliography"/>
   </ds:schemaRefs>
